--- a/FinalPaper Assignment 2.docx
+++ b/FinalPaper Assignment 2.docx
@@ -3168,7 +3168,45 @@
         <w:t>Code Repository</w:t>
       </w:r>
     </w:p>
-    <w:p/>
+    <w:p>
+      <w:hyperlink r:id="rId14" w:history="1">
+        <w:r>
+          <w:rPr>
+            <w:rStyle w:val="Hyperlink"/>
+          </w:rPr>
+          <w:t>https://github.com/u4DHz</w:t>
+        </w:r>
+        <w:r>
+          <w:rPr>
+            <w:rStyle w:val="Hyperlink"/>
+          </w:rPr>
+          <w:t>V</w:t>
+        </w:r>
+        <w:r>
+          <w:rPr>
+            <w:rStyle w:val="Hyperlink"/>
+          </w:rPr>
+          <w:t>m</w:t>
+        </w:r>
+        <w:r>
+          <w:rPr>
+            <w:rStyle w:val="Hyperlink"/>
+          </w:rPr>
+          <w:t>S</w:t>
+        </w:r>
+        <w:r>
+          <w:rPr>
+            <w:rStyle w:val="Hyperlink"/>
+          </w:rPr>
+          <w:t>HVQELmd/Deep-Learning-Assignment-2.git</w:t>
+        </w:r>
+      </w:hyperlink>
+    </w:p>
+    <w:p>
+      <w:r>
+        <w:t>The code provided will download the dataset when run.</w:t>
+      </w:r>
+    </w:p>
     <w:p/>
     <w:p/>
     <w:p>
@@ -3488,13 +3526,7 @@
         <w:rPr>
           <w:lang w:val="en-IN"/>
         </w:rPr>
-        <w:t xml:space="preserve"> for ResNet-18 on CIFAR-10 in terms of accuracy, stability, and </w:t>
-      </w:r>
-      <w:r>
-        <w:rPr>
-          <w:lang w:val="en-IN"/>
-        </w:rPr>
-        <w:t>generalization, comparing the performance metrics (training loss, validation loss, and accuracy) across different optimization configurations.</w:t>
+        <w:t xml:space="preserve"> for ResNet-18 on CIFAR-10 in terms of accuracy, stability, and generalization, comparing the performance metrics (training loss, validation loss, and accuracy) across different optimization configurations.</w:t>
       </w:r>
     </w:p>
     <w:p>
@@ -3725,7 +3757,11 @@
         <w:ind w:left="0"/>
       </w:pPr>
       <w:r>
-        <w:t>While not an optimizer in itself, the Step Learning Rate Scheduler is a strategy used in conjunction with optimizers (like SGD) to adapt the learning rate dynamically. By reducing the learning rate at fixed intervals (e.g., every 10 epochs), it allows the model to make larger updates during the early stages of training and finer adjustments as it nears convergence. This helps prevent oscillations in loss values and enables the model to settle into an optimal minimum, enhancing the final accuracy and stability. The Step LR Scheduler is particularly useful when paired with SGD, as it helps the model transition from fast exploration to focused convergence over time.</w:t>
+        <w:t xml:space="preserve">While not an optimizer in itself, the Step Learning Rate Scheduler is a strategy used in conjunction with optimizers (like SGD) to adapt the learning rate dynamically. By reducing the learning rate at fixed intervals (e.g., every 10 epochs), it allows the model to make larger updates during the early stages of training and finer adjustments as it nears convergence. This helps prevent oscillations in loss values and enables the model to settle into an optimal minimum, enhancing the final accuracy and stability. The Step LR Scheduler is particularly useful when paired with SGD, as it helps the </w:t>
+      </w:r>
+      <w:r>
+        <w:lastRenderedPageBreak/>
+        <w:t>model transition from fast exploration to focused convergence over time.</w:t>
       </w:r>
     </w:p>
     <w:p>
@@ -3817,7 +3853,7 @@
                     <pic:cNvPicPr/>
                   </pic:nvPicPr>
                   <pic:blipFill>
-                    <a:blip r:embed="rId14"/>
+                    <a:blip r:embed="rId15"/>
                     <a:stretch>
                       <a:fillRect/>
                     </a:stretch>
@@ -5057,7 +5093,7 @@
         <w:br/>
         <w:t xml:space="preserve">[Link: </w:t>
       </w:r>
-      <w:hyperlink r:id="rId15" w:tgtFrame="_new" w:history="1">
+      <w:hyperlink r:id="rId16" w:tgtFrame="_new" w:history="1">
         <w:r>
           <w:rPr>
             <w:rStyle w:val="Hyperlink"/>
@@ -5221,7 +5257,7 @@
         <w:br/>
         <w:t xml:space="preserve">[Link: </w:t>
       </w:r>
-      <w:hyperlink r:id="rId16" w:tgtFrame="_new" w:history="1">
+      <w:hyperlink r:id="rId17" w:tgtFrame="_new" w:history="1">
         <w:r>
           <w:rPr>
             <w:rStyle w:val="Hyperlink"/>
@@ -5312,7 +5348,7 @@
         <w:br/>
         <w:t xml:space="preserve">[Link: </w:t>
       </w:r>
-      <w:hyperlink r:id="rId17" w:tgtFrame="_new" w:history="1">
+      <w:hyperlink r:id="rId18" w:tgtFrame="_new" w:history="1">
         <w:r>
           <w:rPr>
             <w:rStyle w:val="Hyperlink"/>
@@ -5385,7 +5421,7 @@
         <w:br/>
         <w:t xml:space="preserve">[Link: </w:t>
       </w:r>
-      <w:hyperlink r:id="rId18" w:tgtFrame="_new" w:history="1">
+      <w:hyperlink r:id="rId19" w:tgtFrame="_new" w:history="1">
         <w:r>
           <w:rPr>
             <w:rStyle w:val="Hyperlink"/>
@@ -5465,7 +5501,7 @@
         <w:br/>
         <w:t xml:space="preserve">[Link: </w:t>
       </w:r>
-      <w:hyperlink r:id="rId19" w:tgtFrame="_new" w:history="1">
+      <w:hyperlink r:id="rId20" w:tgtFrame="_new" w:history="1">
         <w:r>
           <w:rPr>
             <w:rStyle w:val="Hyperlink"/>
@@ -5556,7 +5592,7 @@
         <w:br/>
         <w:t xml:space="preserve">[Link: </w:t>
       </w:r>
-      <w:hyperlink r:id="rId20" w:tgtFrame="_new" w:history="1">
+      <w:hyperlink r:id="rId21" w:tgtFrame="_new" w:history="1">
         <w:r>
           <w:rPr>
             <w:rStyle w:val="Hyperlink"/>
@@ -5615,7 +5651,7 @@
         <w:br/>
         <w:t xml:space="preserve">[Link: </w:t>
       </w:r>
-      <w:hyperlink r:id="rId21" w:tgtFrame="_new" w:history="1">
+      <w:hyperlink r:id="rId22" w:tgtFrame="_new" w:history="1">
         <w:r>
           <w:rPr>
             <w:rStyle w:val="Hyperlink"/>
@@ -5685,7 +5721,7 @@
         <w:br/>
         <w:t xml:space="preserve">[Link: </w:t>
       </w:r>
-      <w:hyperlink r:id="rId22" w:tgtFrame="_new" w:history="1">
+      <w:hyperlink r:id="rId23" w:tgtFrame="_new" w:history="1">
         <w:r>
           <w:rPr>
             <w:rStyle w:val="Hyperlink"/>
@@ -5708,12 +5744,12 @@
       </w:r>
     </w:p>
     <w:sectPr>
-      <w:headerReference w:type="even" r:id="rId23"/>
-      <w:headerReference w:type="default" r:id="rId24"/>
-      <w:footerReference w:type="even" r:id="rId25"/>
-      <w:footerReference w:type="default" r:id="rId26"/>
-      <w:headerReference w:type="first" r:id="rId27"/>
-      <w:footerReference w:type="first" r:id="rId28"/>
+      <w:headerReference w:type="even" r:id="rId24"/>
+      <w:headerReference w:type="default" r:id="rId25"/>
+      <w:footerReference w:type="even" r:id="rId26"/>
+      <w:footerReference w:type="default" r:id="rId27"/>
+      <w:headerReference w:type="first" r:id="rId28"/>
+      <w:footerReference w:type="first" r:id="rId29"/>
       <w:pgSz w:w="12240" w:h="15840"/>
       <w:pgMar w:top="1440" w:right="902" w:bottom="1622" w:left="1440" w:header="431" w:footer="431" w:gutter="0"/>
       <w:cols w:num="2" w:space="544"/>
